--- a/Documentatie Fifa/Fase 3/Gebruiks_rechten_1.2.docx
+++ b/Documentatie Fifa/Fase 3/Gebruiks_rechten_1.2.docx
@@ -1,6 +1,6 @@
 
 <file path=word/document.xml><?xml version="1.0" encoding="utf-8"?>
-<w:document xmlns:wpc="http://schemas.microsoft.com/office/word/2010/wordprocessingCanvas" xmlns:cx="http://schemas.microsoft.com/office/drawing/2014/chartex" xmlns:cx1="http://schemas.microsoft.com/office/drawing/2015/9/8/chartex" xmlns:cx2="http://schemas.microsoft.com/office/drawing/2015/10/21/chartex" xmlns:cx3="http://schemas.microsoft.com/office/drawing/2016/5/9/chartex" xmlns:cx4="http://schemas.microsoft.com/office/drawing/2016/5/10/chartex" xmlns:cx5="http://schemas.microsoft.com/office/drawing/2016/5/11/chartex" xmlns:mc="http://schemas.openxmlformats.org/markup-compatibility/2006" xmlns:o="urn:schemas-microsoft-com:office:office" xmlns:r="http://schemas.openxmlformats.org/officeDocument/2006/relationships" xmlns:m="http://schemas.openxmlformats.org/officeDocument/2006/math" xmlns:v="urn:schemas-microsoft-com:vml" xmlns:wp14="http://schemas.microsoft.com/office/word/2010/wordprocessingDrawing" xmlns:wp="http://schemas.openxmlformats.org/drawingml/2006/wordprocessingDrawing" xmlns:w10="urn:schemas-microsoft-com:office:word" xmlns:w="http://schemas.openxmlformats.org/wordprocessingml/2006/main" xmlns:w14="http://schemas.microsoft.com/office/word/2010/wordml" xmlns:w15="http://schemas.microsoft.com/office/word/2012/wordml" xmlns:w16se="http://schemas.microsoft.com/office/word/2015/wordml/symex" xmlns:wpg="http://schemas.microsoft.com/office/word/2010/wordprocessingGroup" xmlns:wpi="http://schemas.microsoft.com/office/word/2010/wordprocessingInk" xmlns:wne="http://schemas.microsoft.com/office/word/2006/wordml" xmlns:wps="http://schemas.microsoft.com/office/word/2010/wordprocessingShape" mc:Ignorable="w14 w15 w16se wp14">
+<w:document xmlns:wpc="http://schemas.microsoft.com/office/word/2010/wordprocessingCanvas" xmlns:mc="http://schemas.openxmlformats.org/markup-compatibility/2006" xmlns:o="urn:schemas-microsoft-com:office:office" xmlns:r="http://schemas.openxmlformats.org/officeDocument/2006/relationships" xmlns:m="http://schemas.openxmlformats.org/officeDocument/2006/math" xmlns:v="urn:schemas-microsoft-com:vml" xmlns:wp14="http://schemas.microsoft.com/office/word/2010/wordprocessingDrawing" xmlns:wp="http://schemas.openxmlformats.org/drawingml/2006/wordprocessingDrawing" xmlns:w10="urn:schemas-microsoft-com:office:word" xmlns:w="http://schemas.openxmlformats.org/wordprocessingml/2006/main" xmlns:w14="http://schemas.microsoft.com/office/word/2010/wordml" xmlns:w15="http://schemas.microsoft.com/office/word/2012/wordml" xmlns:wpg="http://schemas.microsoft.com/office/word/2010/wordprocessingGroup" xmlns:wpi="http://schemas.microsoft.com/office/word/2010/wordprocessingInk" xmlns:wne="http://schemas.microsoft.com/office/word/2006/wordml" xmlns:wps="http://schemas.microsoft.com/office/word/2010/wordprocessingShape" mc:Ignorable="w14 w15 wp14">
   <w:body>
     <w:sdt>
       <w:sdtPr>
@@ -25,7 +25,6 @@
             <w:rPr>
               <w:rFonts w:ascii="Times New Roman" w:hAnsi="Times New Roman" w:cs="Times New Roman"/>
               <w:noProof/>
-              <w:lang w:val="nl-NL" w:eastAsia="nl-NL"/>
             </w:rPr>
             <mc:AlternateContent>
               <mc:Choice Requires="wpg">
@@ -275,7 +274,7 @@
                   </wp:anchor>
                 </w:drawing>
               </mc:Choice>
-              <mc:Fallback xmlns:cx8="http://schemas.microsoft.com/office/drawing/2016/5/14/chartex" xmlns:cx7="http://schemas.microsoft.com/office/drawing/2016/5/13/chartex" xmlns:cx6="http://schemas.microsoft.com/office/drawing/2016/5/12/chartex">
+              <mc:Fallback xmlns:cx6="http://schemas.microsoft.com/office/drawing/2016/5/12/chartex" xmlns:cx7="http://schemas.microsoft.com/office/drawing/2016/5/13/chartex" xmlns:cx8="http://schemas.microsoft.com/office/drawing/2016/5/14/chartex" xmlns:w16se="http://schemas.microsoft.com/office/word/2015/wordml/symex" xmlns:cx5="http://schemas.microsoft.com/office/drawing/2016/5/11/chartex" xmlns:cx4="http://schemas.microsoft.com/office/drawing/2016/5/10/chartex" xmlns:cx3="http://schemas.microsoft.com/office/drawing/2016/5/9/chartex" xmlns:cx2="http://schemas.microsoft.com/office/drawing/2015/10/21/chartex" xmlns:cx1="http://schemas.microsoft.com/office/drawing/2015/9/8/chartex" xmlns:cx="http://schemas.microsoft.com/office/drawing/2014/chartex">
                 <w:pict>
                   <v:group w14:anchorId="44319CF1" id="Groep 149" o:spid="_x0000_s1026" style="position:absolute;margin-left:0;margin-top:0;width:8in;height:95.7pt;z-index:251662336;mso-width-percent:941;mso-height-percent:121;mso-top-percent:23;mso-position-horizontal:center;mso-position-horizontal-relative:page;mso-position-vertical-relative:page;mso-width-percent:941;mso-height-percent:121;mso-top-percent:23" coordorigin="" coordsize="73152,12161" o:gfxdata="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">
                     <v:shape id="Rechthoek 51" o:spid="_x0000_s1027" style="position:absolute;width:73152;height:11303;visibility:visible;mso-wrap-style:square;v-text-anchor:middle" coordsize="7312660,1129665" o:gfxdata="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" path="m,l7312660,r,1129665l3619500,733425,,1091565,,xe" fillcolor="#5b9bd5 [3204]" stroked="f" strokeweight="1pt">
@@ -295,7 +294,6 @@
             <w:rPr>
               <w:rFonts w:ascii="Times New Roman" w:hAnsi="Times New Roman" w:cs="Times New Roman"/>
               <w:noProof/>
-              <w:lang w:val="nl-NL" w:eastAsia="nl-NL"/>
             </w:rPr>
             <mc:AlternateContent>
               <mc:Choice Requires="wps">
@@ -356,60 +354,6 @@
                           </wps:style>
                           <wps:txbx>
                             <w:txbxContent>
-                              <w:sdt>
-                                <w:sdtPr>
-                                  <w:rPr>
-                                    <w:color w:val="595959" w:themeColor="text1" w:themeTint="A6"/>
-                                    <w:sz w:val="28"/>
-                                    <w:szCs w:val="28"/>
-                                  </w:rPr>
-                                  <w:alias w:val="Auteur"/>
-                                  <w:tag w:val=""/>
-                                  <w:id w:val="789243997"/>
-                                  <w:dataBinding w:prefixMappings="xmlns:ns0='http://purl.org/dc/elements/1.1/' xmlns:ns1='http://schemas.openxmlformats.org/package/2006/metadata/core-properties' " w:xpath="/ns1:coreProperties[1]/ns0:creator[1]" w:storeItemID="{6C3C8BC8-F283-45AE-878A-BAB7291924A1}"/>
-                                  <w:text/>
-                                </w:sdtPr>
-                                <w:sdtEndPr/>
-                                <w:sdtContent>
-                                  <w:p>
-                                    <w:pPr>
-                                      <w:pStyle w:val="Geenafstand"/>
-                                      <w:jc w:val="right"/>
-                                      <w:rPr>
-                                        <w:color w:val="595959" w:themeColor="text1" w:themeTint="A6"/>
-                                        <w:sz w:val="28"/>
-                                        <w:szCs w:val="28"/>
-                                      </w:rPr>
-                                    </w:pPr>
-                                    <w:r>
-                                      <w:rPr>
-                                        <w:color w:val="595959" w:themeColor="text1" w:themeTint="A6"/>
-                                        <w:sz w:val="28"/>
-                                        <w:szCs w:val="28"/>
-                                      </w:rPr>
-                                      <w:t xml:space="preserve">Tim </w:t>
-                                    </w:r>
-                                    <w:proofErr w:type="spellStart"/>
-                                    <w:r>
-                                      <w:rPr>
-                                        <w:color w:val="595959" w:themeColor="text1" w:themeTint="A6"/>
-                                        <w:sz w:val="28"/>
-                                        <w:szCs w:val="28"/>
-                                      </w:rPr>
-                                      <w:t>Verhijen</w:t>
-                                    </w:r>
-                                    <w:proofErr w:type="spellEnd"/>
-                                    <w:r>
-                                      <w:rPr>
-                                        <w:color w:val="595959" w:themeColor="text1" w:themeTint="A6"/>
-                                        <w:sz w:val="28"/>
-                                        <w:szCs w:val="28"/>
-                                      </w:rPr>
-                                      <w:t>, Kutay Yalçinkaya</w:t>
-                                    </w:r>
-                                  </w:p>
-                                </w:sdtContent>
-                              </w:sdt>
                               <w:p>
                                 <w:pPr>
                                   <w:pStyle w:val="Geenafstand"/>
@@ -420,32 +364,6 @@
                                     <w:szCs w:val="18"/>
                                   </w:rPr>
                                 </w:pPr>
-                                <w:sdt>
-                                  <w:sdtPr>
-                                    <w:rPr>
-                                      <w:color w:val="595959" w:themeColor="text1" w:themeTint="A6"/>
-                                      <w:sz w:val="18"/>
-                                      <w:szCs w:val="18"/>
-                                    </w:rPr>
-                                    <w:alias w:val="E-mail"/>
-                                    <w:tag w:val="E-mail"/>
-                                    <w:id w:val="942260680"/>
-                                    <w:showingPlcHdr/>
-                                    <w:dataBinding w:prefixMappings="xmlns:ns0='http://schemas.microsoft.com/office/2006/coverPageProps' " w:xpath="/ns0:CoverPageProperties[1]/ns0:CompanyEmail[1]" w:storeItemID="{55AF091B-3C7A-41E3-B477-F2FDAA23CFDA}"/>
-                                    <w:text/>
-                                  </w:sdtPr>
-                                  <w:sdtEndPr/>
-                                  <w:sdtContent>
-                                    <w:r>
-                                      <w:rPr>
-                                        <w:color w:val="595959" w:themeColor="text1" w:themeTint="A6"/>
-                                        <w:sz w:val="18"/>
-                                        <w:szCs w:val="18"/>
-                                      </w:rPr>
-                                      <w:t xml:space="preserve">     </w:t>
-                                    </w:r>
-                                  </w:sdtContent>
-                                </w:sdt>
                               </w:p>
                             </w:txbxContent>
                           </wps:txbx>
@@ -476,60 +394,6 @@
                   <v:shape id="Tekstvak 152" o:spid="_x0000_s1026" type="#_x0000_t202" style="position:absolute;margin-left:0;margin-top:0;width:8in;height:1in;z-index:251660288;visibility:visible;mso-wrap-style:square;mso-width-percent:941;mso-height-percent:92;mso-top-percent:818;mso-wrap-distance-left:9pt;mso-wrap-distance-top:0;mso-wrap-distance-right:9pt;mso-wrap-distance-bottom:0;mso-position-horizontal:center;mso-position-horizontal-relative:page;mso-position-vertical-relative:page;mso-width-percent:941;mso-height-percent:92;mso-top-percent:818;mso-width-relative:page;mso-height-relative:page;v-text-anchor:bottom" o:gfxdata="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" filled="f" stroked="f" strokeweight=".5pt">
                     <v:textbox inset="126pt,0,54pt,0">
                       <w:txbxContent>
-                        <w:sdt>
-                          <w:sdtPr>
-                            <w:rPr>
-                              <w:color w:val="595959" w:themeColor="text1" w:themeTint="A6"/>
-                              <w:sz w:val="28"/>
-                              <w:szCs w:val="28"/>
-                            </w:rPr>
-                            <w:alias w:val="Auteur"/>
-                            <w:tag w:val=""/>
-                            <w:id w:val="789243997"/>
-                            <w:dataBinding w:prefixMappings="xmlns:ns0='http://purl.org/dc/elements/1.1/' xmlns:ns1='http://schemas.openxmlformats.org/package/2006/metadata/core-properties' " w:xpath="/ns1:coreProperties[1]/ns0:creator[1]" w:storeItemID="{6C3C8BC8-F283-45AE-878A-BAB7291924A1}"/>
-                            <w:text/>
-                          </w:sdtPr>
-                          <w:sdtEndPr/>
-                          <w:sdtContent>
-                            <w:p>
-                              <w:pPr>
-                                <w:pStyle w:val="Geenafstand"/>
-                                <w:jc w:val="right"/>
-                                <w:rPr>
-                                  <w:color w:val="595959" w:themeColor="text1" w:themeTint="A6"/>
-                                  <w:sz w:val="28"/>
-                                  <w:szCs w:val="28"/>
-                                </w:rPr>
-                              </w:pPr>
-                              <w:r>
-                                <w:rPr>
-                                  <w:color w:val="595959" w:themeColor="text1" w:themeTint="A6"/>
-                                  <w:sz w:val="28"/>
-                                  <w:szCs w:val="28"/>
-                                </w:rPr>
-                                <w:t xml:space="preserve">Tim </w:t>
-                              </w:r>
-                              <w:proofErr w:type="spellStart"/>
-                              <w:r>
-                                <w:rPr>
-                                  <w:color w:val="595959" w:themeColor="text1" w:themeTint="A6"/>
-                                  <w:sz w:val="28"/>
-                                  <w:szCs w:val="28"/>
-                                </w:rPr>
-                                <w:t>Verhijen</w:t>
-                              </w:r>
-                              <w:proofErr w:type="spellEnd"/>
-                              <w:r>
-                                <w:rPr>
-                                  <w:color w:val="595959" w:themeColor="text1" w:themeTint="A6"/>
-                                  <w:sz w:val="28"/>
-                                  <w:szCs w:val="28"/>
-                                </w:rPr>
-                                <w:t>, Kutay Yalçinkaya</w:t>
-                              </w:r>
-                            </w:p>
-                          </w:sdtContent>
-                        </w:sdt>
                         <w:p>
                           <w:pPr>
                             <w:pStyle w:val="Geenafstand"/>
@@ -540,32 +404,6 @@
                               <w:szCs w:val="18"/>
                             </w:rPr>
                           </w:pPr>
-                          <w:sdt>
-                            <w:sdtPr>
-                              <w:rPr>
-                                <w:color w:val="595959" w:themeColor="text1" w:themeTint="A6"/>
-                                <w:sz w:val="18"/>
-                                <w:szCs w:val="18"/>
-                              </w:rPr>
-                              <w:alias w:val="E-mail"/>
-                              <w:tag w:val="E-mail"/>
-                              <w:id w:val="942260680"/>
-                              <w:showingPlcHdr/>
-                              <w:dataBinding w:prefixMappings="xmlns:ns0='http://schemas.microsoft.com/office/2006/coverPageProps' " w:xpath="/ns0:CoverPageProperties[1]/ns0:CompanyEmail[1]" w:storeItemID="{55AF091B-3C7A-41E3-B477-F2FDAA23CFDA}"/>
-                              <w:text/>
-                            </w:sdtPr>
-                            <w:sdtEndPr/>
-                            <w:sdtContent>
-                              <w:r>
-                                <w:rPr>
-                                  <w:color w:val="595959" w:themeColor="text1" w:themeTint="A6"/>
-                                  <w:sz w:val="18"/>
-                                  <w:szCs w:val="18"/>
-                                </w:rPr>
-                                <w:t xml:space="preserve">     </w:t>
-                              </w:r>
-                            </w:sdtContent>
-                          </w:sdt>
                         </w:p>
                       </w:txbxContent>
                     </v:textbox>
@@ -579,7 +417,6 @@
             <w:rPr>
               <w:rFonts w:ascii="Times New Roman" w:hAnsi="Times New Roman" w:cs="Times New Roman"/>
               <w:noProof/>
-              <w:lang w:val="nl-NL" w:eastAsia="nl-NL"/>
             </w:rPr>
             <mc:AlternateContent>
               <mc:Choice Requires="wps">
@@ -720,7 +557,7 @@
                   </wp:anchor>
                 </w:drawing>
               </mc:Choice>
-              <mc:Fallback>
+              <mc:Fallback xmlns:w16se="http://schemas.microsoft.com/office/word/2015/wordml/symex" xmlns:cx5="http://schemas.microsoft.com/office/drawing/2016/5/11/chartex" xmlns:cx4="http://schemas.microsoft.com/office/drawing/2016/5/10/chartex" xmlns:cx3="http://schemas.microsoft.com/office/drawing/2016/5/9/chartex" xmlns:cx2="http://schemas.microsoft.com/office/drawing/2015/10/21/chartex" xmlns:cx1="http://schemas.microsoft.com/office/drawing/2015/9/8/chartex" xmlns:cx="http://schemas.microsoft.com/office/drawing/2014/chartex">
                 <w:pict>
                   <v:shape id="Tekstvak 153" o:spid="_x0000_s1027" type="#_x0000_t202" style="position:absolute;margin-left:0;margin-top:0;width:8in;height:79.5pt;z-index:251661312;visibility:visible;mso-wrap-style:square;mso-width-percent:941;mso-height-percent:100;mso-top-percent:700;mso-wrap-distance-left:9pt;mso-wrap-distance-top:0;mso-wrap-distance-right:9pt;mso-wrap-distance-bottom:0;mso-position-horizontal:center;mso-position-horizontal-relative:page;mso-position-vertical-relative:page;mso-width-percent:941;mso-height-percent:100;mso-top-percent:700;mso-width-relative:page;mso-height-relative:page;v-text-anchor:top" o:gfxdata="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" filled="f" stroked="f" strokeweight=".5pt">
                     <v:textbox style="mso-fit-shape-to-text:t" inset="126pt,0,54pt,0">
@@ -797,7 +634,6 @@
             <w:rPr>
               <w:rFonts w:ascii="Times New Roman" w:hAnsi="Times New Roman" w:cs="Times New Roman"/>
               <w:noProof/>
-              <w:lang w:val="nl-NL" w:eastAsia="nl-NL"/>
             </w:rPr>
             <mc:AlternateContent>
               <mc:Choice Requires="wps">
@@ -961,7 +797,7 @@
                   </wp:anchor>
                 </w:drawing>
               </mc:Choice>
-              <mc:Fallback>
+              <mc:Fallback xmlns:w16se="http://schemas.microsoft.com/office/word/2015/wordml/symex" xmlns:cx5="http://schemas.microsoft.com/office/drawing/2016/5/11/chartex" xmlns:cx4="http://schemas.microsoft.com/office/drawing/2016/5/10/chartex" xmlns:cx3="http://schemas.microsoft.com/office/drawing/2016/5/9/chartex" xmlns:cx2="http://schemas.microsoft.com/office/drawing/2015/10/21/chartex" xmlns:cx1="http://schemas.microsoft.com/office/drawing/2015/9/8/chartex" xmlns:cx="http://schemas.microsoft.com/office/drawing/2014/chartex">
                 <w:pict>
                   <v:shape id="Tekstvak 154" o:spid="_x0000_s1028" type="#_x0000_t202" style="position:absolute;margin-left:0;margin-top:0;width:8in;height:286.5pt;z-index:251659264;visibility:visible;mso-wrap-style:square;mso-width-percent:941;mso-height-percent:363;mso-top-percent:300;mso-wrap-distance-left:9pt;mso-wrap-distance-top:0;mso-wrap-distance-right:9pt;mso-wrap-distance-bottom:0;mso-position-horizontal:center;mso-position-horizontal-relative:page;mso-position-vertical-relative:page;mso-width-percent:941;mso-height-percent:363;mso-top-percent:300;mso-width-relative:page;mso-height-relative:page;v-text-anchor:bottom" o:gfxdata="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" filled="f" stroked="f" strokeweight=".5pt">
                     <v:textbox inset="126pt,0,54pt,0">
@@ -1114,6 +950,7 @@
         <w:p>
           <w:pPr>
             <w:rPr>
+              <w:rFonts w:ascii="Times New Roman" w:hAnsi="Times New Roman" w:cs="Times New Roman"/>
               <w:lang w:val="nl-NL"/>
             </w:rPr>
           </w:pPr>
@@ -1512,11 +1349,13 @@
       <w:pPr>
         <w:pStyle w:val="Kop1"/>
         <w:rPr>
-          <w:lang w:val="nl-NL"/>
-        </w:rPr>
-      </w:pPr>
-      <w:r>
-        <w:rPr>
+          <w:rFonts w:ascii="Times New Roman" w:hAnsi="Times New Roman" w:cs="Times New Roman"/>
+          <w:lang w:val="nl-NL"/>
+        </w:rPr>
+      </w:pPr>
+      <w:r>
+        <w:rPr>
+          <w:rFonts w:ascii="Times New Roman" w:hAnsi="Times New Roman" w:cs="Times New Roman"/>
           <w:lang w:val="nl-NL"/>
         </w:rPr>
         <w:lastRenderedPageBreak/>
@@ -1526,11 +1365,13 @@
     <w:p>
       <w:pPr>
         <w:rPr>
-          <w:lang w:val="nl-NL"/>
-        </w:rPr>
-      </w:pPr>
-      <w:r>
-        <w:rPr>
+          <w:rFonts w:ascii="Times New Roman" w:hAnsi="Times New Roman" w:cs="Times New Roman"/>
+          <w:lang w:val="nl-NL"/>
+        </w:rPr>
+      </w:pPr>
+      <w:r>
+        <w:rPr>
+          <w:rFonts w:ascii="Times New Roman" w:hAnsi="Times New Roman" w:cs="Times New Roman"/>
           <w:lang w:val="nl-NL"/>
         </w:rPr>
         <w:tab/>
@@ -1539,11 +1380,13 @@
     <w:p>
       <w:pPr>
         <w:rPr>
-          <w:lang w:val="nl-NL"/>
-        </w:rPr>
-      </w:pPr>
-      <w:r>
-        <w:rPr>
+          <w:rFonts w:ascii="Times New Roman" w:hAnsi="Times New Roman" w:cs="Times New Roman"/>
+          <w:lang w:val="nl-NL"/>
+        </w:rPr>
+      </w:pPr>
+      <w:r>
+        <w:rPr>
+          <w:rFonts w:ascii="Times New Roman" w:hAnsi="Times New Roman" w:cs="Times New Roman"/>
           <w:lang w:val="nl-NL"/>
         </w:rPr>
         <w:tab/>
@@ -1553,6 +1396,7 @@
     <w:p>
       <w:pPr>
         <w:rPr>
+          <w:rFonts w:ascii="Times New Roman" w:hAnsi="Times New Roman" w:cs="Times New Roman"/>
           <w:lang w:val="nl-NL"/>
         </w:rPr>
       </w:pPr>
@@ -1561,11 +1405,13 @@
       <w:pPr>
         <w:pStyle w:val="Kop1"/>
         <w:rPr>
-          <w:lang w:val="nl-NL"/>
-        </w:rPr>
-      </w:pPr>
-      <w:r>
-        <w:rPr>
+          <w:rFonts w:ascii="Times New Roman" w:hAnsi="Times New Roman" w:cs="Times New Roman"/>
+          <w:lang w:val="nl-NL"/>
+        </w:rPr>
+      </w:pPr>
+      <w:r>
+        <w:rPr>
+          <w:rFonts w:ascii="Times New Roman" w:hAnsi="Times New Roman" w:cs="Times New Roman"/>
           <w:lang w:val="nl-NL"/>
         </w:rPr>
         <w:t>Gebruik Rechten</w:t>
@@ -1574,6 +1420,7 @@
     <w:p>
       <w:pPr>
         <w:rPr>
+          <w:rFonts w:ascii="Times New Roman" w:hAnsi="Times New Roman" w:cs="Times New Roman"/>
           <w:lang w:val="nl-NL"/>
         </w:rPr>
       </w:pPr>
@@ -1582,11 +1429,13 @@
       <w:pPr>
         <w:pStyle w:val="Kop2"/>
         <w:rPr>
-          <w:lang w:val="nl-NL"/>
-        </w:rPr>
-      </w:pPr>
-      <w:r>
-        <w:rPr>
+          <w:rFonts w:ascii="Times New Roman" w:hAnsi="Times New Roman" w:cs="Times New Roman"/>
+          <w:lang w:val="nl-NL"/>
+        </w:rPr>
+      </w:pPr>
+      <w:r>
+        <w:rPr>
+          <w:rFonts w:ascii="Times New Roman" w:hAnsi="Times New Roman" w:cs="Times New Roman"/>
           <w:lang w:val="nl-NL"/>
         </w:rPr>
         <w:t>Groep 3</w:t>
@@ -1595,18 +1444,21 @@
     <w:p>
       <w:pPr>
         <w:rPr>
-          <w:lang w:val="nl-NL"/>
-        </w:rPr>
-      </w:pPr>
-    </w:p>
-    <w:p>
-      <w:pPr>
-        <w:rPr>
-          <w:lang w:val="nl-NL"/>
-        </w:rPr>
-      </w:pPr>
-      <w:r>
-        <w:rPr>
+          <w:rFonts w:ascii="Times New Roman" w:hAnsi="Times New Roman" w:cs="Times New Roman"/>
+          <w:lang w:val="nl-NL"/>
+        </w:rPr>
+      </w:pPr>
+    </w:p>
+    <w:p>
+      <w:pPr>
+        <w:rPr>
+          <w:rFonts w:ascii="Times New Roman" w:hAnsi="Times New Roman" w:cs="Times New Roman"/>
+          <w:lang w:val="nl-NL"/>
+        </w:rPr>
+      </w:pPr>
+      <w:r>
+        <w:rPr>
+          <w:rFonts w:ascii="Times New Roman" w:hAnsi="Times New Roman" w:cs="Times New Roman"/>
           <w:lang w:val="nl-NL"/>
         </w:rPr>
         <w:tab/>
@@ -1614,6 +1466,7 @@
       </w:r>
       <w:r>
         <w:rPr>
+          <w:rFonts w:ascii="Times New Roman" w:hAnsi="Times New Roman" w:cs="Times New Roman"/>
           <w:vertAlign w:val="superscript"/>
           <w:lang w:val="nl-NL"/>
         </w:rPr>
@@ -1621,12 +1474,14 @@
       </w:r>
       <w:r>
         <w:rPr>
+          <w:rFonts w:ascii="Times New Roman" w:hAnsi="Times New Roman" w:cs="Times New Roman"/>
           <w:lang w:val="nl-NL"/>
         </w:rPr>
         <w:t xml:space="preserve"> groep zijn de makers voor</w:t>
       </w:r>
       <w:r>
         <w:rPr>
+          <w:rFonts w:ascii="Times New Roman" w:hAnsi="Times New Roman" w:cs="Times New Roman"/>
           <w:lang w:val="nl-NL"/>
         </w:rPr>
         <w:tab/>
@@ -1636,6 +1491,7 @@
     <w:p>
       <w:pPr>
         <w:rPr>
+          <w:rFonts w:ascii="Times New Roman" w:hAnsi="Times New Roman" w:cs="Times New Roman"/>
           <w:lang w:val="nl-NL"/>
         </w:rPr>
       </w:pPr>
@@ -1644,23 +1500,27 @@
       <w:pPr>
         <w:pStyle w:val="Kop3"/>
         <w:rPr>
-          <w:lang w:val="nl-NL"/>
-        </w:rPr>
-      </w:pPr>
-      <w:r>
-        <w:rPr>
+          <w:rFonts w:ascii="Times New Roman" w:hAnsi="Times New Roman" w:cs="Times New Roman"/>
+          <w:lang w:val="nl-NL"/>
+        </w:rPr>
+      </w:pPr>
+      <w:r>
+        <w:rPr>
+          <w:rFonts w:ascii="Times New Roman" w:hAnsi="Times New Roman" w:cs="Times New Roman"/>
           <w:lang w:val="nl-NL"/>
         </w:rPr>
         <w:tab/>
       </w:r>
       <w:r>
         <w:rPr>
+          <w:rFonts w:ascii="Times New Roman" w:hAnsi="Times New Roman" w:cs="Times New Roman"/>
           <w:lang w:val="nl-NL"/>
         </w:rPr>
         <w:t>Team A</w:t>
       </w:r>
       <w:r>
         <w:rPr>
+          <w:rFonts w:ascii="Times New Roman" w:hAnsi="Times New Roman" w:cs="Times New Roman"/>
           <w:lang w:val="nl-NL"/>
         </w:rPr>
         <w:t xml:space="preserve"> </w:t>
@@ -1669,6 +1529,7 @@
     <w:p>
       <w:pPr>
         <w:rPr>
+          <w:rFonts w:ascii="Times New Roman" w:hAnsi="Times New Roman" w:cs="Times New Roman"/>
           <w:lang w:val="nl-NL"/>
         </w:rPr>
       </w:pPr>
@@ -1677,17 +1538,20 @@
       <w:pPr>
         <w:ind w:firstLine="720"/>
         <w:rPr>
-          <w:lang w:val="nl-NL"/>
-        </w:rPr>
-      </w:pPr>
-      <w:r>
-        <w:rPr>
+          <w:rFonts w:ascii="Times New Roman" w:hAnsi="Times New Roman" w:cs="Times New Roman"/>
+          <w:lang w:val="nl-NL"/>
+        </w:rPr>
+      </w:pPr>
+      <w:r>
+        <w:rPr>
+          <w:rFonts w:ascii="Times New Roman" w:hAnsi="Times New Roman" w:cs="Times New Roman"/>
           <w:lang w:val="nl-NL"/>
         </w:rPr>
         <w:t>bestaat</w:t>
       </w:r>
       <w:r>
         <w:rPr>
+          <w:rFonts w:ascii="Times New Roman" w:hAnsi="Times New Roman" w:cs="Times New Roman"/>
           <w:lang w:val="nl-NL"/>
         </w:rPr>
         <w:t xml:space="preserve"> uit de volgende leden.</w:t>
@@ -1701,11 +1565,13 @@
           <w:numId w:val="2"/>
         </w:numPr>
         <w:rPr>
-          <w:lang w:val="nl-NL"/>
-        </w:rPr>
-      </w:pPr>
-      <w:r>
-        <w:rPr>
+          <w:rFonts w:ascii="Times New Roman" w:hAnsi="Times New Roman" w:cs="Times New Roman"/>
+          <w:lang w:val="nl-NL"/>
+        </w:rPr>
+      </w:pPr>
+      <w:r>
+        <w:rPr>
+          <w:rFonts w:ascii="Times New Roman" w:hAnsi="Times New Roman" w:cs="Times New Roman"/>
           <w:lang w:val="nl-NL"/>
         </w:rPr>
         <w:t>Lex Krooswijk</w:t>
@@ -1719,93 +1585,16 @@
           <w:numId w:val="2"/>
         </w:numPr>
         <w:rPr>
-          <w:lang w:val="nl-NL"/>
-        </w:rPr>
-      </w:pPr>
-      <w:r>
-        <w:rPr>
-          <w:lang w:val="nl-NL"/>
-        </w:rPr>
-        <w:t xml:space="preserve">Tim </w:t>
-      </w:r>
-      <w:proofErr w:type="spellStart"/>
-      <w:r>
-        <w:rPr>
-          <w:lang w:val="nl-NL"/>
-        </w:rPr>
-        <w:t>Verhijen</w:t>
-      </w:r>
-      <w:proofErr w:type="spellEnd"/>
-    </w:p>
-    <w:p>
-      <w:pPr>
-        <w:rPr>
-          <w:lang w:val="nl-NL"/>
-        </w:rPr>
-      </w:pPr>
-    </w:p>
-    <w:p>
-      <w:pPr>
-        <w:ind w:left="720"/>
-        <w:rPr>
-          <w:lang w:val="nl-NL"/>
-        </w:rPr>
-      </w:pPr>
-      <w:r>
-        <w:rPr>
-          <w:lang w:val="nl-NL"/>
-        </w:rPr>
-        <w:t>De twee werknemers hebben de volledige gezag over deze</w:t>
-      </w:r>
-      <w:r>
-        <w:rPr>
-          <w:lang w:val="nl-NL"/>
-        </w:rPr>
-        <w:t xml:space="preserve"> deel van het project. De overige leden kunnen wel hier in aanpassingen maken en bewerkingen maken. Maar dit zal niet in de project tot de leden van deze programma een oké geven.</w:t>
-      </w:r>
-    </w:p>
-    <w:p>
-      <w:pPr>
-        <w:ind w:left="720"/>
-        <w:rPr>
-          <w:lang w:val="nl-NL"/>
-        </w:rPr>
-      </w:pPr>
-    </w:p>
-    <w:p>
-      <w:pPr>
-        <w:pStyle w:val="Kop3"/>
-        <w:ind w:firstLine="720"/>
-        <w:rPr>
-          <w:lang w:val="nl-NL"/>
-        </w:rPr>
-      </w:pPr>
-      <w:r>
-        <w:rPr>
-          <w:lang w:val="nl-NL"/>
-        </w:rPr>
-        <w:t>Team B</w:t>
-      </w:r>
-    </w:p>
-    <w:p>
-      <w:pPr>
-        <w:rPr>
-          <w:lang w:val="nl-NL"/>
-        </w:rPr>
-      </w:pPr>
-    </w:p>
-    <w:p>
-      <w:pPr>
-        <w:ind w:left="720"/>
-        <w:rPr>
-          <w:lang w:val="nl-NL"/>
-        </w:rPr>
-      </w:pPr>
-      <w:r>
-        <w:rPr>
-          <w:lang w:val="nl-NL"/>
-        </w:rPr>
-        <w:t>Bestaat uit de volgende leden</w:t>
+          <w:rFonts w:ascii="Times New Roman" w:hAnsi="Times New Roman" w:cs="Times New Roman"/>
+          <w:lang w:val="nl-NL"/>
+        </w:rPr>
+      </w:pPr>
+      <w:r>
+        <w:rPr>
+          <w:rFonts w:ascii="Times New Roman" w:hAnsi="Times New Roman" w:cs="Times New Roman"/>
+          <w:lang w:val="nl-NL"/>
+        </w:rPr>
+        <w:t>Dion Rodie</w:t>
       </w:r>
     </w:p>
     <w:p>
@@ -1816,14 +1605,131 @@
           <w:numId w:val="2"/>
         </w:numPr>
         <w:rPr>
-          <w:lang w:val="nl-NL"/>
-        </w:rPr>
-      </w:pPr>
-      <w:r>
-        <w:rPr>
-          <w:lang w:val="nl-NL"/>
-        </w:rPr>
-        <w:t>Kutay Yalçinkaya</w:t>
+          <w:rFonts w:ascii="Times New Roman" w:hAnsi="Times New Roman" w:cs="Times New Roman"/>
+          <w:lang w:val="nl-NL"/>
+        </w:rPr>
+      </w:pPr>
+      <w:proofErr w:type="spellStart"/>
+      <w:r>
+        <w:rPr>
+          <w:rFonts w:ascii="Times New Roman" w:hAnsi="Times New Roman" w:cs="Times New Roman"/>
+          <w:lang w:val="nl-NL"/>
+        </w:rPr>
+        <w:t>Kutay</w:t>
+      </w:r>
+      <w:proofErr w:type="spellEnd"/>
+      <w:r>
+        <w:rPr>
+          <w:rFonts w:ascii="Times New Roman" w:hAnsi="Times New Roman" w:cs="Times New Roman"/>
+          <w:lang w:val="nl-NL"/>
+        </w:rPr>
+        <w:t xml:space="preserve"> </w:t>
+      </w:r>
+      <w:proofErr w:type="spellStart"/>
+      <w:r>
+        <w:rPr>
+          <w:rFonts w:ascii="Times New Roman" w:hAnsi="Times New Roman" w:cs="Times New Roman"/>
+          <w:lang w:val="nl-NL"/>
+        </w:rPr>
+        <w:t>Yalçinkaya</w:t>
+      </w:r>
+      <w:proofErr w:type="spellEnd"/>
+    </w:p>
+    <w:p>
+      <w:pPr>
+        <w:pStyle w:val="Lijstalinea"/>
+        <w:ind w:left="1080"/>
+        <w:rPr>
+          <w:rFonts w:ascii="Times New Roman" w:hAnsi="Times New Roman" w:cs="Times New Roman"/>
+          <w:lang w:val="nl-NL"/>
+        </w:rPr>
+      </w:pPr>
+    </w:p>
+    <w:p>
+      <w:pPr>
+        <w:ind w:left="720"/>
+        <w:rPr>
+          <w:rFonts w:ascii="Times New Roman" w:hAnsi="Times New Roman" w:cs="Times New Roman"/>
+          <w:lang w:val="nl-NL"/>
+        </w:rPr>
+      </w:pPr>
+      <w:r>
+        <w:rPr>
+          <w:rFonts w:ascii="Times New Roman" w:hAnsi="Times New Roman" w:cs="Times New Roman"/>
+          <w:lang w:val="nl-NL"/>
+        </w:rPr>
+        <w:t xml:space="preserve">De </w:t>
+      </w:r>
+      <w:r>
+        <w:rPr>
+          <w:rFonts w:ascii="Times New Roman" w:hAnsi="Times New Roman" w:cs="Times New Roman"/>
+          <w:lang w:val="nl-NL"/>
+        </w:rPr>
+        <w:t>drie</w:t>
+      </w:r>
+      <w:r>
+        <w:rPr>
+          <w:rFonts w:ascii="Times New Roman" w:hAnsi="Times New Roman" w:cs="Times New Roman"/>
+          <w:lang w:val="nl-NL"/>
+        </w:rPr>
+        <w:t xml:space="preserve"> werknemers hebben de volledige gezag over deze</w:t>
+      </w:r>
+      <w:r>
+        <w:rPr>
+          <w:rFonts w:ascii="Times New Roman" w:hAnsi="Times New Roman" w:cs="Times New Roman"/>
+          <w:lang w:val="nl-NL"/>
+        </w:rPr>
+        <w:t xml:space="preserve"> deel van het project. De overige leden kunnen wel hier in aanpassingen maken en bewerkingen maken. Maar dit zal niet in de project tot de leden van deze programma een oké geven.</w:t>
+      </w:r>
+    </w:p>
+    <w:p>
+      <w:pPr>
+        <w:ind w:left="720"/>
+        <w:rPr>
+          <w:rFonts w:ascii="Times New Roman" w:hAnsi="Times New Roman" w:cs="Times New Roman"/>
+          <w:lang w:val="nl-NL"/>
+        </w:rPr>
+      </w:pPr>
+    </w:p>
+    <w:p>
+      <w:pPr>
+        <w:pStyle w:val="Kop3"/>
+        <w:ind w:firstLine="720"/>
+        <w:rPr>
+          <w:rFonts w:ascii="Times New Roman" w:hAnsi="Times New Roman" w:cs="Times New Roman"/>
+          <w:lang w:val="nl-NL"/>
+        </w:rPr>
+      </w:pPr>
+      <w:r>
+        <w:rPr>
+          <w:rFonts w:ascii="Times New Roman" w:hAnsi="Times New Roman" w:cs="Times New Roman"/>
+          <w:lang w:val="nl-NL"/>
+        </w:rPr>
+        <w:t>Team B</w:t>
+      </w:r>
+    </w:p>
+    <w:p>
+      <w:pPr>
+        <w:rPr>
+          <w:rFonts w:ascii="Times New Roman" w:hAnsi="Times New Roman" w:cs="Times New Roman"/>
+          <w:lang w:val="nl-NL"/>
+        </w:rPr>
+      </w:pPr>
+    </w:p>
+    <w:p>
+      <w:pPr>
+        <w:ind w:left="720"/>
+        <w:rPr>
+          <w:rFonts w:ascii="Times New Roman" w:hAnsi="Times New Roman" w:cs="Times New Roman"/>
+          <w:lang w:val="nl-NL"/>
+        </w:rPr>
+      </w:pPr>
+      <w:r>
+        <w:rPr>
+          <w:rFonts w:ascii="Times New Roman" w:hAnsi="Times New Roman" w:cs="Times New Roman"/>
+          <w:lang w:val="nl-NL"/>
+        </w:rPr>
+        <w:t>Bestaat uit de volgende leden</w:t>
       </w:r>
     </w:p>
     <w:p>
@@ -1834,101 +1740,16 @@
           <w:numId w:val="2"/>
         </w:numPr>
         <w:rPr>
-          <w:lang w:val="nl-NL"/>
-        </w:rPr>
-      </w:pPr>
-      <w:r>
-        <w:rPr>
-          <w:lang w:val="nl-NL"/>
-        </w:rPr>
-        <w:t xml:space="preserve">Dion </w:t>
-      </w:r>
-      <w:proofErr w:type="spellStart"/>
-      <w:r>
-        <w:rPr>
-          <w:lang w:val="nl-NL"/>
-        </w:rPr>
-        <w:t>Rodie</w:t>
-      </w:r>
-      <w:proofErr w:type="spellEnd"/>
-    </w:p>
-    <w:p>
-      <w:pPr>
-        <w:rPr>
-          <w:lang w:val="nl-NL"/>
-        </w:rPr>
-      </w:pPr>
-    </w:p>
-    <w:p>
-      <w:pPr>
-        <w:ind w:left="720"/>
-        <w:rPr>
-          <w:lang w:val="nl-NL"/>
-        </w:rPr>
-      </w:pPr>
-      <w:r>
-        <w:rPr>
-          <w:lang w:val="nl-NL"/>
-        </w:rPr>
-        <w:t>De twee werknemers hebben de volledige gezag over deze deel van het project. De overige leden kunnen wel hier in aanpassingen maken en bewerkingen maken. Maar dit zal niet in de project tot de leden van deze programma een oké geven.</w:t>
-      </w:r>
-    </w:p>
-    <w:p>
-      <w:pPr>
-        <w:pStyle w:val="Kop2"/>
-        <w:rPr>
-          <w:lang w:val="nl-NL"/>
-        </w:rPr>
-      </w:pPr>
-      <w:r>
-        <w:rPr>
-          <w:lang w:val="nl-NL"/>
-        </w:rPr>
-        <w:lastRenderedPageBreak/>
-        <w:t>Eigenaar &amp; Klanten</w:t>
-      </w:r>
-    </w:p>
-    <w:p>
-      <w:pPr>
-        <w:rPr>
-          <w:lang w:val="nl-NL"/>
-        </w:rPr>
-      </w:pPr>
-    </w:p>
-    <w:p>
-      <w:pPr>
-        <w:pStyle w:val="Kop3"/>
-        <w:rPr>
-          <w:lang w:val="nl-NL"/>
-        </w:rPr>
-      </w:pPr>
-      <w:r>
-        <w:rPr>
-          <w:lang w:val="nl-NL"/>
-        </w:rPr>
-        <w:tab/>
-        <w:t>Eigenaar</w:t>
-      </w:r>
-    </w:p>
-    <w:p>
-      <w:pPr>
-        <w:rPr>
-          <w:lang w:val="nl-NL"/>
-        </w:rPr>
-      </w:pPr>
-    </w:p>
-    <w:p>
-      <w:pPr>
-        <w:rPr>
-          <w:lang w:val="nl-NL"/>
-        </w:rPr>
-      </w:pPr>
-      <w:r>
-        <w:rPr>
-          <w:lang w:val="nl-NL"/>
-        </w:rPr>
-        <w:tab/>
-        <w:t>De eigenaar van deze project is:</w:t>
+          <w:rFonts w:ascii="Times New Roman" w:hAnsi="Times New Roman" w:cs="Times New Roman"/>
+          <w:lang w:val="nl-NL"/>
+        </w:rPr>
+      </w:pPr>
+      <w:r>
+        <w:rPr>
+          <w:rFonts w:ascii="Times New Roman" w:hAnsi="Times New Roman" w:cs="Times New Roman"/>
+          <w:lang w:val="nl-NL"/>
+        </w:rPr>
+        <w:t>Kutay Yalçinkaya</w:t>
       </w:r>
     </w:p>
     <w:p>
@@ -1939,11 +1760,159 @@
           <w:numId w:val="2"/>
         </w:numPr>
         <w:rPr>
-          <w:lang w:val="nl-NL"/>
-        </w:rPr>
-      </w:pPr>
-      <w:r>
-        <w:rPr>
+          <w:rFonts w:ascii="Times New Roman" w:hAnsi="Times New Roman" w:cs="Times New Roman"/>
+          <w:lang w:val="nl-NL"/>
+        </w:rPr>
+      </w:pPr>
+      <w:r>
+        <w:rPr>
+          <w:rFonts w:ascii="Times New Roman" w:hAnsi="Times New Roman" w:cs="Times New Roman"/>
+          <w:lang w:val="nl-NL"/>
+        </w:rPr>
+        <w:t>Dion Rodie</w:t>
+      </w:r>
+    </w:p>
+    <w:p>
+      <w:pPr>
+        <w:pStyle w:val="Lijstalinea"/>
+        <w:numPr>
+          <w:ilvl w:val="0"/>
+          <w:numId w:val="2"/>
+        </w:numPr>
+        <w:rPr>
+          <w:rFonts w:ascii="Times New Roman" w:hAnsi="Times New Roman" w:cs="Times New Roman"/>
+          <w:lang w:val="nl-NL"/>
+        </w:rPr>
+      </w:pPr>
+      <w:r>
+        <w:rPr>
+          <w:rFonts w:ascii="Times New Roman" w:hAnsi="Times New Roman" w:cs="Times New Roman"/>
+          <w:lang w:val="nl-NL"/>
+        </w:rPr>
+        <w:t>Lex Krooswijk</w:t>
+      </w:r>
+    </w:p>
+    <w:p>
+      <w:pPr>
+        <w:pStyle w:val="Lijstalinea"/>
+        <w:ind w:left="1080"/>
+        <w:rPr>
+          <w:rFonts w:ascii="Times New Roman" w:hAnsi="Times New Roman" w:cs="Times New Roman"/>
+          <w:lang w:val="nl-NL"/>
+        </w:rPr>
+      </w:pPr>
+    </w:p>
+    <w:p>
+      <w:pPr>
+        <w:ind w:left="720"/>
+        <w:rPr>
+          <w:rFonts w:ascii="Times New Roman" w:hAnsi="Times New Roman" w:cs="Times New Roman"/>
+          <w:lang w:val="nl-NL"/>
+        </w:rPr>
+      </w:pPr>
+      <w:r>
+        <w:rPr>
+          <w:rFonts w:ascii="Times New Roman" w:hAnsi="Times New Roman" w:cs="Times New Roman"/>
+          <w:lang w:val="nl-NL"/>
+        </w:rPr>
+        <w:t xml:space="preserve">De </w:t>
+      </w:r>
+      <w:r>
+        <w:rPr>
+          <w:rFonts w:ascii="Times New Roman" w:hAnsi="Times New Roman" w:cs="Times New Roman"/>
+          <w:lang w:val="nl-NL"/>
+        </w:rPr>
+        <w:t>drie</w:t>
+      </w:r>
+      <w:r>
+        <w:rPr>
+          <w:rFonts w:ascii="Times New Roman" w:hAnsi="Times New Roman" w:cs="Times New Roman"/>
+          <w:lang w:val="nl-NL"/>
+        </w:rPr>
+        <w:t xml:space="preserve"> werknemers hebben de volledige gezag over deze deel van het project. De overige leden kunnen wel hier in aanpassingen maken en bewerkingen maken. Maar dit zal niet in de project tot de leden van deze programma een oké geven.</w:t>
+      </w:r>
+    </w:p>
+    <w:p>
+      <w:pPr>
+        <w:pStyle w:val="Kop2"/>
+        <w:rPr>
+          <w:rFonts w:ascii="Times New Roman" w:hAnsi="Times New Roman" w:cs="Times New Roman"/>
+          <w:lang w:val="nl-NL"/>
+        </w:rPr>
+      </w:pPr>
+      <w:r>
+        <w:rPr>
+          <w:rFonts w:ascii="Times New Roman" w:hAnsi="Times New Roman" w:cs="Times New Roman"/>
+          <w:lang w:val="nl-NL"/>
+        </w:rPr>
+        <w:t>Eigenaar &amp; Klanten</w:t>
+      </w:r>
+    </w:p>
+    <w:p>
+      <w:pPr>
+        <w:rPr>
+          <w:rFonts w:ascii="Times New Roman" w:hAnsi="Times New Roman" w:cs="Times New Roman"/>
+          <w:lang w:val="nl-NL"/>
+        </w:rPr>
+      </w:pPr>
+    </w:p>
+    <w:p>
+      <w:pPr>
+        <w:pStyle w:val="Kop3"/>
+        <w:rPr>
+          <w:rFonts w:ascii="Times New Roman" w:hAnsi="Times New Roman" w:cs="Times New Roman"/>
+          <w:lang w:val="nl-NL"/>
+        </w:rPr>
+      </w:pPr>
+      <w:r>
+        <w:rPr>
+          <w:rFonts w:ascii="Times New Roman" w:hAnsi="Times New Roman" w:cs="Times New Roman"/>
+          <w:lang w:val="nl-NL"/>
+        </w:rPr>
+        <w:lastRenderedPageBreak/>
+        <w:t>Eigenaar</w:t>
+      </w:r>
+    </w:p>
+    <w:p>
+      <w:pPr>
+        <w:rPr>
+          <w:rFonts w:ascii="Times New Roman" w:hAnsi="Times New Roman" w:cs="Times New Roman"/>
+          <w:lang w:val="nl-NL"/>
+        </w:rPr>
+      </w:pPr>
+    </w:p>
+    <w:p>
+      <w:pPr>
+        <w:rPr>
+          <w:rFonts w:ascii="Times New Roman" w:hAnsi="Times New Roman" w:cs="Times New Roman"/>
+          <w:lang w:val="nl-NL"/>
+        </w:rPr>
+      </w:pPr>
+      <w:bookmarkStart w:id="0" w:name="_GoBack"/>
+      <w:r>
+        <w:rPr>
+          <w:rFonts w:ascii="Times New Roman" w:hAnsi="Times New Roman" w:cs="Times New Roman"/>
+          <w:lang w:val="nl-NL"/>
+        </w:rPr>
+        <w:t>De eigenaar van deze project is:</w:t>
+      </w:r>
+    </w:p>
+    <w:bookmarkEnd w:id="0"/>
+    <w:p>
+      <w:pPr>
+        <w:pStyle w:val="Lijstalinea"/>
+        <w:numPr>
+          <w:ilvl w:val="0"/>
+          <w:numId w:val="3"/>
+        </w:numPr>
+        <w:rPr>
+          <w:rFonts w:ascii="Times New Roman" w:hAnsi="Times New Roman" w:cs="Times New Roman"/>
+          <w:lang w:val="nl-NL"/>
+        </w:rPr>
+      </w:pPr>
+      <w:r>
+        <w:rPr>
+          <w:rFonts w:ascii="Times New Roman" w:hAnsi="Times New Roman" w:cs="Times New Roman"/>
           <w:lang w:val="nl-NL"/>
         </w:rPr>
         <w:t>Elton Boekhoudt</w:t>
@@ -1952,6 +1921,7 @@
     <w:p>
       <w:pPr>
         <w:rPr>
+          <w:rFonts w:ascii="Times New Roman" w:hAnsi="Times New Roman" w:cs="Times New Roman"/>
           <w:lang w:val="nl-NL"/>
         </w:rPr>
       </w:pPr>
@@ -1959,13 +1929,14 @@
     <w:p>
       <w:pPr>
         <w:pStyle w:val="Kop4"/>
-        <w:ind w:left="720"/>
-        <w:rPr>
-          <w:lang w:val="nl-NL"/>
-        </w:rPr>
-      </w:pPr>
-      <w:r>
-        <w:rPr>
+        <w:rPr>
+          <w:rFonts w:ascii="Times New Roman" w:hAnsi="Times New Roman" w:cs="Times New Roman"/>
+          <w:lang w:val="nl-NL"/>
+        </w:rPr>
+      </w:pPr>
+      <w:r>
+        <w:rPr>
+          <w:rFonts w:ascii="Times New Roman" w:hAnsi="Times New Roman" w:cs="Times New Roman"/>
           <w:lang w:val="nl-NL"/>
         </w:rPr>
         <w:t>Web applicatie</w:t>
@@ -1974,167 +1945,208 @@
     <w:p>
       <w:pPr>
         <w:rPr>
-          <w:lang w:val="nl-NL"/>
-        </w:rPr>
-      </w:pPr>
-    </w:p>
-    <w:p>
-      <w:pPr>
-        <w:rPr>
-          <w:lang w:val="nl-NL"/>
-        </w:rPr>
-      </w:pPr>
-      <w:r>
-        <w:rPr>
+          <w:rFonts w:ascii="Times New Roman" w:hAnsi="Times New Roman" w:cs="Times New Roman"/>
+          <w:lang w:val="nl-NL"/>
+        </w:rPr>
+      </w:pPr>
+    </w:p>
+    <w:p>
+      <w:pPr>
+        <w:rPr>
+          <w:rFonts w:ascii="Times New Roman" w:hAnsi="Times New Roman" w:cs="Times New Roman"/>
+          <w:lang w:val="nl-NL"/>
+        </w:rPr>
+      </w:pPr>
+      <w:r>
+        <w:rPr>
+          <w:rFonts w:ascii="Times New Roman" w:hAnsi="Times New Roman" w:cs="Times New Roman"/>
+          <w:lang w:val="nl-NL"/>
+        </w:rPr>
+        <w:t>De heer boekh</w:t>
+      </w:r>
+      <w:r>
+        <w:rPr>
+          <w:rFonts w:ascii="Times New Roman" w:hAnsi="Times New Roman" w:cs="Times New Roman"/>
+          <w:lang w:val="nl-NL"/>
+        </w:rPr>
+        <w:t xml:space="preserve">oudt krijgt van bedrijf Groep 3 </w:t>
+      </w:r>
+      <w:r>
+        <w:rPr>
+          <w:rFonts w:ascii="Times New Roman" w:hAnsi="Times New Roman" w:cs="Times New Roman"/>
+          <w:lang w:val="nl-NL"/>
+        </w:rPr>
+        <w:t xml:space="preserve">inlog gegevens. Met deze inlog </w:t>
+      </w:r>
+      <w:r>
+        <w:rPr>
+          <w:rFonts w:ascii="Times New Roman" w:hAnsi="Times New Roman" w:cs="Times New Roman"/>
+          <w:lang w:val="nl-NL"/>
+        </w:rPr>
+        <w:t xml:space="preserve">geven kan hij </w:t>
+      </w:r>
+      <w:r>
+        <w:rPr>
+          <w:rFonts w:ascii="Times New Roman" w:hAnsi="Times New Roman" w:cs="Times New Roman"/>
+          <w:lang w:val="nl-NL"/>
+        </w:rPr>
+        <w:t xml:space="preserve">teams op maken en de spelers. Hij kan mensen toevoegen dat die meerde </w:t>
+      </w:r>
+      <w:r>
+        <w:rPr>
+          <w:rFonts w:ascii="Times New Roman" w:hAnsi="Times New Roman" w:cs="Times New Roman"/>
+          <w:lang w:val="nl-NL"/>
+        </w:rPr>
+        <w:t xml:space="preserve">personen dit kunnen </w:t>
+      </w:r>
+      <w:r>
+        <w:rPr>
+          <w:rFonts w:ascii="Times New Roman" w:hAnsi="Times New Roman" w:cs="Times New Roman"/>
+          <w:lang w:val="nl-NL"/>
+        </w:rPr>
+        <w:t xml:space="preserve">uitvoeren. De </w:t>
+      </w:r>
+      <w:proofErr w:type="spellStart"/>
+      <w:r>
+        <w:rPr>
+          <w:rFonts w:ascii="Times New Roman" w:hAnsi="Times New Roman" w:cs="Times New Roman"/>
+          <w:lang w:val="nl-NL"/>
+        </w:rPr>
+        <w:t>admin</w:t>
+      </w:r>
+      <w:proofErr w:type="spellEnd"/>
+      <w:r>
+        <w:rPr>
+          <w:rFonts w:ascii="Times New Roman" w:hAnsi="Times New Roman" w:cs="Times New Roman"/>
+          <w:lang w:val="nl-NL"/>
+        </w:rPr>
+        <w:t xml:space="preserve">(s) kunnen de teams aanpassen en de </w:t>
+      </w:r>
+      <w:r>
+        <w:rPr>
+          <w:rFonts w:ascii="Times New Roman" w:hAnsi="Times New Roman" w:cs="Times New Roman"/>
+          <w:lang w:val="nl-NL"/>
+        </w:rPr>
+        <w:t xml:space="preserve">toernooi op zetten en aanpassen </w:t>
+      </w:r>
+      <w:r>
+        <w:rPr>
+          <w:rFonts w:ascii="Times New Roman" w:hAnsi="Times New Roman" w:cs="Times New Roman"/>
+          <w:lang w:val="nl-NL"/>
+        </w:rPr>
+        <w:t>waar nodig. Bepalen waar de teams moeten spelen op welke veld.</w:t>
+      </w:r>
+    </w:p>
+    <w:p>
+      <w:pPr>
+        <w:rPr>
+          <w:rFonts w:ascii="Times New Roman" w:hAnsi="Times New Roman" w:cs="Times New Roman"/>
+          <w:lang w:val="nl-NL"/>
+        </w:rPr>
+      </w:pPr>
+      <w:r>
+        <w:rPr>
+          <w:rFonts w:ascii="Times New Roman" w:hAnsi="Times New Roman" w:cs="Times New Roman"/>
+          <w:lang w:val="nl-NL"/>
+        </w:rPr>
+        <w:t>De klant</w:t>
+      </w:r>
+      <w:r>
+        <w:rPr>
+          <w:rFonts w:ascii="Times New Roman" w:hAnsi="Times New Roman" w:cs="Times New Roman"/>
+          <w:lang w:val="nl-NL"/>
+        </w:rPr>
+        <w:t>en</w:t>
+      </w:r>
+      <w:r>
+        <w:rPr>
+          <w:rFonts w:ascii="Times New Roman" w:hAnsi="Times New Roman" w:cs="Times New Roman"/>
+          <w:lang w:val="nl-NL"/>
+        </w:rPr>
+        <w:t xml:space="preserve"> hebben een pagina waar ze de teams kunnen bezien. De teams</w:t>
+      </w:r>
+      <w:r>
+        <w:rPr>
+          <w:rFonts w:ascii="Times New Roman" w:hAnsi="Times New Roman" w:cs="Times New Roman"/>
+          <w:lang w:val="nl-NL"/>
+        </w:rPr>
+        <w:t xml:space="preserve"> hebben ook een inzicht </w:t>
+      </w:r>
+      <w:r>
+        <w:rPr>
+          <w:rFonts w:ascii="Times New Roman" w:hAnsi="Times New Roman" w:cs="Times New Roman"/>
+          <w:lang w:val="nl-NL"/>
+        </w:rPr>
+        <w:t xml:space="preserve">waar ze moeten spelen </w:t>
+      </w:r>
+      <w:r>
+        <w:rPr>
+          <w:rFonts w:ascii="Times New Roman" w:hAnsi="Times New Roman" w:cs="Times New Roman"/>
+          <w:lang w:val="nl-NL"/>
+        </w:rPr>
+        <w:t>en tegen wie zij moeten spelen.</w:t>
+      </w:r>
+      <w:r>
+        <w:rPr>
+          <w:rFonts w:ascii="Times New Roman" w:hAnsi="Times New Roman" w:cs="Times New Roman"/>
+          <w:lang w:val="nl-NL"/>
+        </w:rPr>
+        <w:t xml:space="preserve"> </w:t>
+      </w:r>
+    </w:p>
+    <w:p>
+      <w:pPr>
+        <w:pStyle w:val="Kop4"/>
+        <w:rPr>
+          <w:rFonts w:ascii="Times New Roman" w:hAnsi="Times New Roman" w:cs="Times New Roman"/>
+          <w:lang w:val="nl-NL"/>
+        </w:rPr>
+      </w:pPr>
+      <w:r>
+        <w:rPr>
+          <w:rFonts w:ascii="Times New Roman" w:hAnsi="Times New Roman" w:cs="Times New Roman"/>
+          <w:lang w:val="nl-NL"/>
+        </w:rPr>
+        <w:t>Software applicatie</w:t>
+      </w:r>
+    </w:p>
+    <w:p>
+      <w:pPr>
+        <w:rPr>
+          <w:rFonts w:ascii="Times New Roman" w:hAnsi="Times New Roman" w:cs="Times New Roman"/>
+          <w:lang w:val="nl-NL"/>
+        </w:rPr>
+      </w:pPr>
+    </w:p>
+    <w:p>
+      <w:pPr>
+        <w:rPr>
+          <w:rFonts w:ascii="Times New Roman" w:hAnsi="Times New Roman" w:cs="Times New Roman"/>
+          <w:lang w:val="nl-NL"/>
+        </w:rPr>
+      </w:pPr>
+      <w:r>
+        <w:rPr>
+          <w:rFonts w:ascii="Times New Roman" w:hAnsi="Times New Roman" w:cs="Times New Roman"/>
+          <w:lang w:val="nl-NL"/>
+        </w:rPr>
+        <w:t>Iedereen die wil kan onze applicatie gebruiken en kan “geld” bieden op een bepaald team en als dat team dan wint kan de gebruiker zijn “geld” weer terug winnen.</w:t>
+      </w:r>
+    </w:p>
+    <w:p>
+      <w:pPr>
+        <w:rPr>
+          <w:rFonts w:ascii="Times New Roman" w:hAnsi="Times New Roman" w:cs="Times New Roman"/>
+          <w:lang w:val="nl-NL"/>
+        </w:rPr>
+      </w:pPr>
+      <w:r>
+        <w:rPr>
+          <w:rFonts w:ascii="Times New Roman" w:hAnsi="Times New Roman" w:cs="Times New Roman"/>
           <w:lang w:val="nl-NL"/>
         </w:rPr>
         <w:tab/>
-        <w:t>De heer boekhoudt krijgt van bedrijf Groep 3 een inlog gegevens. Met deze inlog geven kan hij</w:t>
-      </w:r>
-      <w:r>
-        <w:rPr>
-          <w:lang w:val="nl-NL"/>
-        </w:rPr>
-        <w:tab/>
-      </w:r>
-      <w:r>
-        <w:rPr>
-          <w:lang w:val="nl-NL"/>
-        </w:rPr>
-        <w:tab/>
-        <w:t xml:space="preserve">teams op maken en de spelers. Hij kan mensen toevoegen dat die meerde </w:t>
-      </w:r>
-      <w:r>
-        <w:rPr>
-          <w:lang w:val="nl-NL"/>
-        </w:rPr>
-        <w:t>personen dit kunnen</w:t>
-      </w:r>
-      <w:r>
-        <w:rPr>
-          <w:lang w:val="nl-NL"/>
-        </w:rPr>
-        <w:tab/>
-      </w:r>
-      <w:r>
-        <w:rPr>
-          <w:lang w:val="nl-NL"/>
-        </w:rPr>
-        <w:tab/>
-        <w:t xml:space="preserve">uitvoeren. De </w:t>
-      </w:r>
-      <w:proofErr w:type="spellStart"/>
-      <w:r>
-        <w:rPr>
-          <w:lang w:val="nl-NL"/>
-        </w:rPr>
-        <w:t>admin</w:t>
-      </w:r>
-      <w:proofErr w:type="spellEnd"/>
-      <w:r>
-        <w:rPr>
-          <w:lang w:val="nl-NL"/>
-        </w:rPr>
-        <w:t>(s) kunnen de teams aanpassen en de toernooi op zetten en aanpassen</w:t>
-      </w:r>
-      <w:r>
-        <w:rPr>
-          <w:lang w:val="nl-NL"/>
-        </w:rPr>
-        <w:tab/>
-        <w:t>waar nodig. Bepalen waar de teams moeten spelen op welke veld.</w:t>
-      </w:r>
-    </w:p>
-    <w:p>
-      <w:pPr>
-        <w:rPr>
-          <w:lang w:val="nl-NL"/>
-        </w:rPr>
-      </w:pPr>
-    </w:p>
-    <w:p>
-      <w:pPr>
-        <w:rPr>
-          <w:lang w:val="nl-NL"/>
-        </w:rPr>
-      </w:pPr>
-      <w:r>
-        <w:rPr>
-          <w:lang w:val="nl-NL"/>
-        </w:rPr>
-        <w:tab/>
-        <w:t>De klant hebben een pagina waar ze de teams kunnen bezien. De teams ook een inzicht</w:t>
-      </w:r>
-      <w:r>
-        <w:rPr>
-          <w:lang w:val="nl-NL"/>
-        </w:rPr>
-        <w:tab/>
-      </w:r>
-      <w:r>
-        <w:rPr>
-          <w:lang w:val="nl-NL"/>
-        </w:rPr>
-        <w:tab/>
-        <w:t>waar ze moeten spelen en tegen wie zij moeten spelen.  De klanten en de teams kunnen niet de</w:t>
-      </w:r>
-      <w:r>
-        <w:rPr>
-          <w:lang w:val="nl-NL"/>
-        </w:rPr>
-        <w:tab/>
-      </w:r>
-      <w:r>
-        <w:rPr>
-          <w:lang w:val="nl-NL"/>
-        </w:rPr>
-        <w:tab/>
-        <w:t>teams kunnen niet bij de teams komen om te aanpassen en wedstijden te aanpassen.</w:t>
-      </w:r>
-    </w:p>
-    <w:p>
-      <w:pPr>
-        <w:rPr>
-          <w:lang w:val="nl-NL"/>
-        </w:rPr>
-      </w:pPr>
-    </w:p>
-    <w:p>
-      <w:pPr>
-        <w:pStyle w:val="Kop4"/>
-        <w:rPr>
-          <w:lang w:val="nl-NL"/>
-        </w:rPr>
-      </w:pPr>
-      <w:r>
-        <w:rPr>
-          <w:lang w:val="nl-NL"/>
-        </w:rPr>
-        <w:tab/>
-        <w:t>Software applicatie</w:t>
-      </w:r>
-    </w:p>
-    <w:p>
-      <w:pPr>
-        <w:rPr>
-          <w:lang w:val="nl-NL"/>
-        </w:rPr>
-      </w:pPr>
-    </w:p>
-    <w:p>
-      <w:pPr>
-        <w:rPr>
-          <w:lang w:val="nl-NL"/>
-        </w:rPr>
-      </w:pPr>
-      <w:r>
-        <w:rPr>
-          <w:lang w:val="nl-NL"/>
-        </w:rPr>
-        <w:tab/>
-      </w:r>
-      <w:bookmarkStart w:id="0" w:name="_GoBack"/>
-      <w:bookmarkEnd w:id="0"/>
+      </w:r>
     </w:p>
     <w:sectPr>
       <w:pgSz w:w="12240" w:h="15840"/>
@@ -2149,8 +2161,121 @@
 </file>
 
 <file path=word/numbering.xml><?xml version="1.0" encoding="utf-8"?>
-<w:numbering xmlns:wpc="http://schemas.microsoft.com/office/word/2010/wordprocessingCanvas" xmlns:cx="http://schemas.microsoft.com/office/drawing/2014/chartex" xmlns:cx1="http://schemas.microsoft.com/office/drawing/2015/9/8/chartex" xmlns:cx2="http://schemas.microsoft.com/office/drawing/2015/10/21/chartex" xmlns:cx3="http://schemas.microsoft.com/office/drawing/2016/5/9/chartex" xmlns:cx4="http://schemas.microsoft.com/office/drawing/2016/5/10/chartex" xmlns:cx5="http://schemas.microsoft.com/office/drawing/2016/5/11/chartex" xmlns:mc="http://schemas.openxmlformats.org/markup-compatibility/2006" xmlns:o="urn:schemas-microsoft-com:office:office" xmlns:r="http://schemas.openxmlformats.org/officeDocument/2006/relationships" xmlns:m="http://schemas.openxmlformats.org/officeDocument/2006/math" xmlns:v="urn:schemas-microsoft-com:vml" xmlns:wp14="http://schemas.microsoft.com/office/word/2010/wordprocessingDrawing" xmlns:wp="http://schemas.openxmlformats.org/drawingml/2006/wordprocessingDrawing" xmlns:w10="urn:schemas-microsoft-com:office:word" xmlns:w="http://schemas.openxmlformats.org/wordprocessingml/2006/main" xmlns:w14="http://schemas.microsoft.com/office/word/2010/wordml" xmlns:w15="http://schemas.microsoft.com/office/word/2012/wordml" xmlns:w16se="http://schemas.microsoft.com/office/word/2015/wordml/symex" xmlns:wpg="http://schemas.microsoft.com/office/word/2010/wordprocessingGroup" xmlns:wpi="http://schemas.microsoft.com/office/word/2010/wordprocessingInk" xmlns:wne="http://schemas.microsoft.com/office/word/2006/wordml" xmlns:wps="http://schemas.microsoft.com/office/word/2010/wordprocessingShape" mc:Ignorable="w14 w15 w16se wp14">
+<w:numbering xmlns:wpc="http://schemas.microsoft.com/office/word/2010/wordprocessingCanvas" xmlns:mc="http://schemas.openxmlformats.org/markup-compatibility/2006" xmlns:o="urn:schemas-microsoft-com:office:office" xmlns:r="http://schemas.openxmlformats.org/officeDocument/2006/relationships" xmlns:m="http://schemas.openxmlformats.org/officeDocument/2006/math" xmlns:v="urn:schemas-microsoft-com:vml" xmlns:wp14="http://schemas.microsoft.com/office/word/2010/wordprocessingDrawing" xmlns:wp="http://schemas.openxmlformats.org/drawingml/2006/wordprocessingDrawing" xmlns:w10="urn:schemas-microsoft-com:office:word" xmlns:w="http://schemas.openxmlformats.org/wordprocessingml/2006/main" xmlns:w14="http://schemas.microsoft.com/office/word/2010/wordml" xmlns:w15="http://schemas.microsoft.com/office/word/2012/wordml" xmlns:wpg="http://schemas.microsoft.com/office/word/2010/wordprocessingGroup" xmlns:wpi="http://schemas.microsoft.com/office/word/2010/wordprocessingInk" xmlns:wne="http://schemas.microsoft.com/office/word/2006/wordml" xmlns:wps="http://schemas.microsoft.com/office/word/2010/wordprocessingShape" mc:Ignorable="w14 w15 wp14">
   <w:abstractNum w:abstractNumId="0" w15:restartNumberingAfterBreak="0">
+    <w:nsid w:val="2183591A"/>
+    <w:multiLevelType w:val="hybridMultilevel"/>
+    <w:tmpl w:val="28C8D2E6"/>
+    <w:lvl w:ilvl="0" w:tplc="04090001">
+      <w:start w:val="1"/>
+      <w:numFmt w:val="bullet"/>
+      <w:lvlText w:val=""/>
+      <w:lvlJc w:val="left"/>
+      <w:pPr>
+        <w:ind w:left="720" w:hanging="360"/>
+      </w:pPr>
+      <w:rPr>
+        <w:rFonts w:ascii="Symbol" w:hAnsi="Symbol" w:hint="default"/>
+      </w:rPr>
+    </w:lvl>
+    <w:lvl w:ilvl="1" w:tplc="04090003" w:tentative="1">
+      <w:start w:val="1"/>
+      <w:numFmt w:val="bullet"/>
+      <w:lvlText w:val="o"/>
+      <w:lvlJc w:val="left"/>
+      <w:pPr>
+        <w:ind w:left="1440" w:hanging="360"/>
+      </w:pPr>
+      <w:rPr>
+        <w:rFonts w:ascii="Courier New" w:hAnsi="Courier New" w:cs="Courier New" w:hint="default"/>
+      </w:rPr>
+    </w:lvl>
+    <w:lvl w:ilvl="2" w:tplc="04090005" w:tentative="1">
+      <w:start w:val="1"/>
+      <w:numFmt w:val="bullet"/>
+      <w:lvlText w:val=""/>
+      <w:lvlJc w:val="left"/>
+      <w:pPr>
+        <w:ind w:left="2160" w:hanging="360"/>
+      </w:pPr>
+      <w:rPr>
+        <w:rFonts w:ascii="Wingdings" w:hAnsi="Wingdings" w:hint="default"/>
+      </w:rPr>
+    </w:lvl>
+    <w:lvl w:ilvl="3" w:tplc="04090001" w:tentative="1">
+      <w:start w:val="1"/>
+      <w:numFmt w:val="bullet"/>
+      <w:lvlText w:val=""/>
+      <w:lvlJc w:val="left"/>
+      <w:pPr>
+        <w:ind w:left="2880" w:hanging="360"/>
+      </w:pPr>
+      <w:rPr>
+        <w:rFonts w:ascii="Symbol" w:hAnsi="Symbol" w:hint="default"/>
+      </w:rPr>
+    </w:lvl>
+    <w:lvl w:ilvl="4" w:tplc="04090003" w:tentative="1">
+      <w:start w:val="1"/>
+      <w:numFmt w:val="bullet"/>
+      <w:lvlText w:val="o"/>
+      <w:lvlJc w:val="left"/>
+      <w:pPr>
+        <w:ind w:left="3600" w:hanging="360"/>
+      </w:pPr>
+      <w:rPr>
+        <w:rFonts w:ascii="Courier New" w:hAnsi="Courier New" w:cs="Courier New" w:hint="default"/>
+      </w:rPr>
+    </w:lvl>
+    <w:lvl w:ilvl="5" w:tplc="04090005" w:tentative="1">
+      <w:start w:val="1"/>
+      <w:numFmt w:val="bullet"/>
+      <w:lvlText w:val=""/>
+      <w:lvlJc w:val="left"/>
+      <w:pPr>
+        <w:ind w:left="4320" w:hanging="360"/>
+      </w:pPr>
+      <w:rPr>
+        <w:rFonts w:ascii="Wingdings" w:hAnsi="Wingdings" w:hint="default"/>
+      </w:rPr>
+    </w:lvl>
+    <w:lvl w:ilvl="6" w:tplc="04090001" w:tentative="1">
+      <w:start w:val="1"/>
+      <w:numFmt w:val="bullet"/>
+      <w:lvlText w:val=""/>
+      <w:lvlJc w:val="left"/>
+      <w:pPr>
+        <w:ind w:left="5040" w:hanging="360"/>
+      </w:pPr>
+      <w:rPr>
+        <w:rFonts w:ascii="Symbol" w:hAnsi="Symbol" w:hint="default"/>
+      </w:rPr>
+    </w:lvl>
+    <w:lvl w:ilvl="7" w:tplc="04090003" w:tentative="1">
+      <w:start w:val="1"/>
+      <w:numFmt w:val="bullet"/>
+      <w:lvlText w:val="o"/>
+      <w:lvlJc w:val="left"/>
+      <w:pPr>
+        <w:ind w:left="5760" w:hanging="360"/>
+      </w:pPr>
+      <w:rPr>
+        <w:rFonts w:ascii="Courier New" w:hAnsi="Courier New" w:cs="Courier New" w:hint="default"/>
+      </w:rPr>
+    </w:lvl>
+    <w:lvl w:ilvl="8" w:tplc="04090005" w:tentative="1">
+      <w:start w:val="1"/>
+      <w:numFmt w:val="bullet"/>
+      <w:lvlText w:val=""/>
+      <w:lvlJc w:val="left"/>
+      <w:pPr>
+        <w:ind w:left="6480" w:hanging="360"/>
+      </w:pPr>
+      <w:rPr>
+        <w:rFonts w:ascii="Wingdings" w:hAnsi="Wingdings" w:hint="default"/>
+      </w:rPr>
+    </w:lvl>
+  </w:abstractNum>
+  <w:abstractNum w:abstractNumId="1" w15:restartNumberingAfterBreak="0">
     <w:nsid w:val="50D82C38"/>
     <w:multiLevelType w:val="hybridMultilevel"/>
     <w:tmpl w:val="4566D944"/>
@@ -2236,7 +2361,7 @@
       </w:pPr>
     </w:lvl>
   </w:abstractNum>
-  <w:abstractNum w:abstractNumId="1" w15:restartNumberingAfterBreak="0">
+  <w:abstractNum w:abstractNumId="2" w15:restartNumberingAfterBreak="0">
     <w:nsid w:val="7D3708B7"/>
     <w:multiLevelType w:val="hybridMultilevel"/>
     <w:tmpl w:val="B390445A"/>
@@ -2350,16 +2475,19 @@
     </w:lvl>
   </w:abstractNum>
   <w:num w:numId="1">
-    <w:abstractNumId w:val="0"/>
+    <w:abstractNumId w:val="1"/>
   </w:num>
   <w:num w:numId="2">
-    <w:abstractNumId w:val="1"/>
+    <w:abstractNumId w:val="2"/>
+  </w:num>
+  <w:num w:numId="3">
+    <w:abstractNumId w:val="0"/>
   </w:num>
 </w:numbering>
 </file>
 
 <file path=word/styles.xml><?xml version="1.0" encoding="utf-8"?>
-<w:styles xmlns:mc="http://schemas.openxmlformats.org/markup-compatibility/2006" xmlns:r="http://schemas.openxmlformats.org/officeDocument/2006/relationships" xmlns:w="http://schemas.openxmlformats.org/wordprocessingml/2006/main" xmlns:w14="http://schemas.microsoft.com/office/word/2010/wordml" xmlns:w15="http://schemas.microsoft.com/office/word/2012/wordml" xmlns:w16se="http://schemas.microsoft.com/office/word/2015/wordml/symex" mc:Ignorable="w14 w15 w16se">
+<w:styles xmlns:mc="http://schemas.openxmlformats.org/markup-compatibility/2006" xmlns:r="http://schemas.openxmlformats.org/officeDocument/2006/relationships" xmlns:w="http://schemas.openxmlformats.org/wordprocessingml/2006/main" xmlns:w14="http://schemas.microsoft.com/office/word/2010/wordml" xmlns:w15="http://schemas.microsoft.com/office/word/2012/wordml" mc:Ignorable="w14 w15">
   <w:docDefaults>
     <w:rPrDefault>
       <w:rPr>
@@ -2375,7 +2503,7 @@
       </w:pPr>
     </w:pPrDefault>
   </w:docDefaults>
-  <w:latentStyles w:defLockedState="0" w:defUIPriority="99" w:defSemiHidden="0" w:defUnhideWhenUsed="0" w:defQFormat="0" w:count="374">
+  <w:latentStyles w:defLockedState="0" w:defUIPriority="99" w:defSemiHidden="0" w:defUnhideWhenUsed="0" w:defQFormat="0" w:count="371">
     <w:lsdException w:name="Normal" w:uiPriority="0" w:qFormat="1"/>
     <w:lsdException w:name="heading 1" w:uiPriority="9" w:qFormat="1"/>
     <w:lsdException w:name="heading 2" w:semiHidden="1" w:uiPriority="9" w:unhideWhenUsed="1" w:qFormat="1"/>
@@ -2747,9 +2875,6 @@
     <w:lsdException w:name="List Table 5 Dark Accent 6" w:uiPriority="50"/>
     <w:lsdException w:name="List Table 6 Colorful Accent 6" w:uiPriority="51"/>
     <w:lsdException w:name="List Table 7 Colorful Accent 6" w:uiPriority="52"/>
-    <w:lsdException w:name="Mention" w:semiHidden="1" w:unhideWhenUsed="1"/>
-    <w:lsdException w:name="Smart Hyperlink" w:semiHidden="1" w:unhideWhenUsed="1"/>
-    <w:lsdException w:name="Hashtag" w:semiHidden="1" w:unhideWhenUsed="1"/>
   </w:latentStyles>
   <w:style w:type="paragraph" w:default="1" w:styleId="Standaard">
     <w:name w:val="Normal"/>
@@ -3291,7 +3416,7 @@
 </file>
 
 <file path=customXml/itemProps2.xml><?xml version="1.0" encoding="utf-8"?>
-<ds:datastoreItem xmlns:ds="http://schemas.openxmlformats.org/officeDocument/2006/customXml" ds:itemID="{9C4450CE-8307-4159-9F6C-E2B1048FBA16}">
+<ds:datastoreItem xmlns:ds="http://schemas.openxmlformats.org/officeDocument/2006/customXml" ds:itemID="{AB27205F-F934-4690-BDEB-2B2F2B967B79}">
   <ds:schemaRefs>
     <ds:schemaRef ds:uri="http://schemas.openxmlformats.org/officeDocument/2006/bibliography"/>
   </ds:schemaRefs>
